--- a/tests/resources/Saved/21TRC10217_Crim_Traffic Judgment Entry.docx
+++ b/tests/resources/Saved/21TRC10217_Crim_Traffic Judgment Entry.docx
@@ -239,7 +239,7 @@
           <w:sz w:val="20"/>
           <w:szCs w:val="20"/>
         </w:rPr>
-        <w:t>o</w:t>
+        <w:t xml:space="preserve">o</w:t>
       </w:r>
       <w:r>
         <w:rPr>
@@ -249,6 +249,7 @@
         </w:rPr>
         <w:t xml:space="preserve">.  </w:t>
       </w:r>
+      <w:proofErr w:type="gramStart"/>
       <w:r>
         <w:rPr>
           <w:rFonts w:ascii="Palatino Linotype" w:hAnsi="Palatino Linotype"/>
@@ -328,6 +329,7 @@
           <w:szCs w:val="20"/>
         </w:rPr>
       </w:pPr>
+      <w:proofErr w:type="gramStart"/>
       <w:r>
         <w:rPr>
           <w:rFonts w:ascii="Palatino Linotype" w:hAnsi="Palatino Linotype"/>
@@ -582,7 +584,7 @@
           <w:szCs w:val="20"/>
           <w:lang w:val="en-CA"/>
         </w:rPr>
-        <w:t>Defendant appeared in Court</w:t>
+        <w:t xml:space="preserve">Defendant appeared in Court</w:t>
       </w:r>
       <w:r>
         <w:rPr>
@@ -592,6 +594,7 @@
         </w:rPr>
         <w:t xml:space="preserve"> for </w:t>
       </w:r>
+      <w:proofErr w:type="gramStart"/>
       <w:r>
         <w:rPr>
           <w:rFonts w:ascii="Palatino Linotype" w:hAnsi="Palatino Linotype"/>
@@ -606,7 +609,7 @@
           <w:sz w:val="20"/>
           <w:szCs w:val="20"/>
         </w:rPr>
-        <w:t xml:space="preserve"> on March 29, 2022.</w:t>
+        <w:t xml:space="preserve"> on April 18, 2022.</w:t>
       </w:r>
       <w:r>
         <w:rPr>
@@ -623,7 +626,17 @@
           <w:sz w:val="20"/>
           <w:szCs w:val="20"/>
         </w:rPr>
-        <w:t xml:space="preserve">Defendant was represented by Chase Mallory, Private Counsel. </w:t>
+        <w:t xml:space="preserve">Defendant</w:t>
+      </w:r>
+      <w:proofErr w:type="gramEnd"/>
+      <w:r>
+        <w:rPr>
+          <w:rFonts w:ascii="Palatino Linotype" w:hAnsi="Palatino Linotype"/>
+          <w:bCs/>
+          <w:sz w:val="20"/>
+          <w:szCs w:val="20"/>
+        </w:rPr>
+        <w:t xml:space="preserve"> was represented by Chase Mallory, Private Counsel. </w:t>
       </w:r>
       <w:r>
         <w:rPr>
@@ -775,7 +788,16 @@
           <w:sz w:val="20"/>
           <w:szCs w:val="20"/>
         </w:rPr>
-        <w:t>The Court, finding that the Defendant entered the plea knowingly, intelligently, and voluntarily, accepted the plea and entered the following sentence:</w:t>
+        <w:t xml:space="preserve">The Court, finding that the Defendant entered the plea knowingly, intelligently, and voluntarily, accepted the plea and entered the following </w:t>
+      </w:r>
+      <w:proofErr w:type="gramStart"/>
+      <w:r>
+        <w:rPr>
+          <w:rFonts w:ascii="Palatino Linotype" w:hAnsi="Palatino Linotype"/>
+          <w:sz w:val="20"/>
+          <w:szCs w:val="20"/>
+        </w:rPr>
+        <w:t>sentence:</w:t>
       </w:r>
       <w:r>
         <w:rPr>
@@ -854,7 +876,7 @@
                 <w:sz w:val="20"/>
                 <w:szCs w:val="20"/>
               </w:rPr>
-              <w:t xml:space="preserve">Offense</w:t>
+              <w:t>Offense</w:t>
             </w:r>
           </w:p>
         </w:tc>
@@ -884,6 +906,7 @@
                 <w:szCs w:val="20"/>
               </w:rPr>
             </w:pPr>
+            <w:proofErr w:type="gramStart"/>
             <w:r>
               <w:rPr>
                 <w:rFonts w:ascii="Palatino Linotype" w:hAnsi="Palatino Linotype"/>
@@ -892,7 +915,6 @@
                 <w:sz w:val="20"/>
                 <w:szCs w:val="20"/>
               </w:rPr>
-              <w:lastRenderedPageBreak/>
               <w:t xml:space="preserve">OVI Alcohol / Drugs 1st</w:t>
             </w:r>
           </w:p>
@@ -923,6 +945,7 @@
                 <w:szCs w:val="20"/>
               </w:rPr>
             </w:pPr>
+            <w:proofErr w:type="gramStart"/>
             <w:r>
               <w:rPr>
                 <w:rFonts w:ascii="Palatino Linotype" w:hAnsi="Palatino Linotype"/>
@@ -931,7 +954,6 @@
                 <w:sz w:val="20"/>
                 <w:szCs w:val="20"/>
               </w:rPr>
-              <w:lastRenderedPageBreak/>
               <w:t xml:space="preserve">Turn And Stop Signals</w:t>
             </w:r>
           </w:p>
@@ -1005,6 +1027,7 @@
                 <w:szCs w:val="20"/>
               </w:rPr>
             </w:pPr>
+            <w:proofErr w:type="gramStart"/>
             <w:r>
               <w:rPr>
                 <w:rFonts w:ascii="Palatino Linotype" w:hAnsi="Palatino Linotype"/>
@@ -1043,6 +1066,7 @@
                 <w:szCs w:val="20"/>
               </w:rPr>
             </w:pPr>
+            <w:proofErr w:type="gramStart"/>
             <w:r>
               <w:rPr>
                 <w:rFonts w:ascii="Palatino Linotype" w:hAnsi="Palatino Linotype"/>
@@ -1124,6 +1148,7 @@
                 <w:szCs w:val="20"/>
               </w:rPr>
             </w:pPr>
+            <w:proofErr w:type="gramStart"/>
             <w:r>
               <w:rPr>
                 <w:rFonts w:ascii="Palatino Linotype" w:hAnsi="Palatino Linotype"/>
@@ -1162,6 +1187,7 @@
                 <w:szCs w:val="20"/>
               </w:rPr>
             </w:pPr>
+            <w:proofErr w:type="gramStart"/>
             <w:r>
               <w:rPr>
                 <w:rFonts w:ascii="Palatino Linotype" w:hAnsi="Palatino Linotype"/>
@@ -1243,6 +1269,7 @@
                 <w:szCs w:val="20"/>
               </w:rPr>
             </w:pPr>
+            <w:proofErr w:type="gramStart"/>
             <w:r>
               <w:rPr>
                 <w:rFonts w:ascii="Palatino Linotype" w:hAnsi="Palatino Linotype"/>
@@ -1281,6 +1308,7 @@
                 <w:szCs w:val="20"/>
               </w:rPr>
             </w:pPr>
+            <w:proofErr w:type="gramStart"/>
             <w:r>
               <w:rPr>
                 <w:rFonts w:ascii="Palatino Linotype" w:hAnsi="Palatino Linotype"/>
@@ -1362,6 +1390,7 @@
                 <w:szCs w:val="20"/>
               </w:rPr>
             </w:pPr>
+            <w:proofErr w:type="gramStart"/>
             <w:r>
               <w:rPr>
                 <w:rFonts w:ascii="Palatino Linotype" w:hAnsi="Palatino Linotype"/>
@@ -1400,6 +1429,7 @@
                 <w:szCs w:val="20"/>
               </w:rPr>
             </w:pPr>
+            <w:proofErr w:type="gramStart"/>
             <w:r>
               <w:rPr>
                 <w:rFonts w:ascii="Palatino Linotype" w:hAnsi="Palatino Linotype"/>
@@ -1481,6 +1511,7 @@
                 <w:szCs w:val="20"/>
               </w:rPr>
             </w:pPr>
+            <w:proofErr w:type="gramStart"/>
             <w:r>
               <w:rPr>
                 <w:rFonts w:ascii="Palatino Linotype" w:hAnsi="Palatino Linotype"/>
@@ -1489,7 +1520,7 @@
                 <w:sz w:val="20"/>
                 <w:szCs w:val="20"/>
               </w:rPr>
-              <w:t xml:space="preserve">$ 0</w:t>
+              <w:t xml:space="preserve">$ 50</w:t>
             </w:r>
           </w:p>
         </w:tc>
@@ -1519,6 +1550,7 @@
                 <w:szCs w:val="20"/>
               </w:rPr>
             </w:pPr>
+            <w:proofErr w:type="gramStart"/>
             <w:r>
               <w:rPr>
                 <w:rFonts w:ascii="Palatino Linotype" w:hAnsi="Palatino Linotype"/>
@@ -1620,6 +1652,7 @@
                 <w:szCs w:val="20"/>
               </w:rPr>
             </w:pPr>
+            <w:proofErr w:type="gramStart"/>
             <w:r>
               <w:rPr>
                 <w:rFonts w:ascii="Palatino Linotype" w:hAnsi="Palatino Linotype"/>
@@ -1658,6 +1691,7 @@
                 <w:szCs w:val="20"/>
               </w:rPr>
             </w:pPr>
+            <w:proofErr w:type="gramStart"/>
             <w:r>
               <w:rPr>
                 <w:rFonts w:ascii="Palatino Linotype" w:hAnsi="Palatino Linotype"/>
@@ -1739,6 +1773,7 @@
                 <w:szCs w:val="20"/>
               </w:rPr>
             </w:pPr>
+            <w:proofErr w:type="gramStart"/>
             <w:r>
               <w:rPr>
                 <w:rFonts w:ascii="Palatino Linotype" w:hAnsi="Palatino Linotype"/>
@@ -1747,7 +1782,7 @@
                 <w:sz w:val="20"/>
                 <w:szCs w:val="20"/>
               </w:rPr>
-              <w:t xml:space="preserve">None</w:t>
+              <w:t xml:space="preserve">5</w:t>
             </w:r>
           </w:p>
         </w:tc>
@@ -1777,6 +1812,7 @@
                 <w:szCs w:val="20"/>
               </w:rPr>
             </w:pPr>
+            <w:proofErr w:type="gramStart"/>
             <w:r>
               <w:rPr>
                 <w:rFonts w:ascii="Palatino Linotype" w:hAnsi="Palatino Linotype"/>
@@ -1785,7 +1821,7 @@
                 <w:sz w:val="20"/>
                 <w:szCs w:val="20"/>
               </w:rPr>
-              <w:t xml:space="preserve">None</w:t>
+              <w:t xml:space="preserve">1</w:t>
             </w:r>
           </w:p>
         </w:tc>
@@ -1878,6 +1914,7 @@
                 <w:szCs w:val="20"/>
               </w:rPr>
             </w:pPr>
+            <w:proofErr w:type="gramStart"/>
             <w:r>
               <w:rPr>
                 <w:rFonts w:ascii="Palatino Linotype" w:hAnsi="Palatino Linotype"/>
@@ -1916,6 +1953,7 @@
                 <w:szCs w:val="20"/>
               </w:rPr>
             </w:pPr>
+            <w:proofErr w:type="gramStart"/>
             <w:r>
               <w:rPr>
                 <w:rFonts w:ascii="Palatino Linotype" w:hAnsi="Palatino Linotype"/>
@@ -1954,6 +1992,134 @@
           <w:szCs w:val="20"/>
         </w:rPr>
         <w:t xml:space="preserve"/>
+        <w:br/>
+        <w:t xml:space="preserve"/>
+      </w:r>
+      <w:r>
+        <w:rPr>
+          <w:rFonts w:ascii="Palatino Linotype" w:hAnsi="Palatino Linotype"/>
+          <w:b/>
+          <w:sz w:val="20"/>
+          <w:szCs w:val="20"/>
+        </w:rPr>
+        <w:t xml:space="preserve">Jail Continued Commitment Terms.</w:t>
+      </w:r>
+      <w:r>
+        <w:rPr>
+          <w:rFonts w:ascii="Palatino Linotype" w:hAnsi="Palatino Linotype"/>
+          <w:sz w:val="20"/>
+          <w:szCs w:val="20"/>
+        </w:rPr>
+        <w:t xml:space="preserve">  The Defendant is sentenced to</w:t>
+      </w:r>
+      <w:r>
+        <w:rPr>
+          <w:rFonts w:ascii="Palatino Linotype" w:hAnsi="Palatino Linotype"/>
+          <w:b/>
+          <w:bCs/>
+          <w:sz w:val="20"/>
+          <w:szCs w:val="20"/>
+        </w:rPr>
+        <w:t xml:space="preserve"> </w:t>
+      </w:r>
+      <w:proofErr w:type="gramStart"/>
+      <w:r>
+        <w:rPr>
+          <w:rFonts w:ascii="Palatino Linotype" w:hAnsi="Palatino Linotype"/>
+          <w:b/>
+          <w:bCs/>
+          <w:sz w:val="20"/>
+          <w:szCs w:val="20"/>
+        </w:rPr>
+        <w:t xml:space="preserve">6 days</w:t>
+      </w:r>
+      <w:r>
+        <w:rPr>
+          <w:rFonts w:ascii="Palatino Linotype" w:hAnsi="Palatino Linotype"/>
+          <w:sz w:val="20"/>
+          <w:szCs w:val="20"/>
+        </w:rPr>
+        <w:t xml:space="preserve"> in jail for this case. The Defendant is currently in jail and shall serve the remainder of the jail days imposed by this order. </w:t>
+      </w:r>
+      <w:r>
+        <w:rPr>
+          <w:rFonts w:ascii="Palatino Linotype" w:hAnsi="Palatino Linotype"/>
+          <w:sz w:val="20"/>
+          <w:szCs w:val="20"/>
+        </w:rPr>
+        <w:t xml:space="preserve"/>
+      </w:r>
+      <w:r>
+        <w:rPr>
+          <w:rFonts w:ascii="Palatino Linotype" w:hAnsi="Palatino Linotype"/>
+          <w:sz w:val="20"/>
+          <w:szCs w:val="20"/>
+        </w:rPr>
+        <w:t xml:space="preserve">Defendant shall </w:t>
+      </w:r>
+      <w:r>
+        <w:rPr>
+          <w:rFonts w:ascii="Palatino Linotype" w:hAnsi="Palatino Linotype"/>
+          <w:sz w:val="20"/>
+          <w:szCs w:val="20"/>
+        </w:rPr>
+        <w:lastRenderedPageBreak/>
+        <w:t xml:space="preserve">receive credit for </w:t>
+      </w:r>
+      <w:r>
+        <w:rPr>
+          <w:rFonts w:ascii="Palatino Linotype" w:hAnsi="Palatino Linotype"/>
+          <w:b/>
+          <w:bCs/>
+          <w:sz w:val="20"/>
+          <w:szCs w:val="20"/>
+        </w:rPr>
+        <w:t xml:space="preserve">0</w:t>
+      </w:r>
+      <w:r>
+        <w:rPr>
+          <w:rFonts w:ascii="Palatino Linotype" w:hAnsi="Palatino Linotype"/>
+          <w:b/>
+          <w:bCs/>
+          <w:sz w:val="20"/>
+          <w:szCs w:val="20"/>
+        </w:rPr>
+        <w:t xml:space="preserve"> </w:t>
+      </w:r>
+      <w:r>
+        <w:rPr>
+          <w:rFonts w:ascii="Palatino Linotype" w:hAnsi="Palatino Linotype"/>
+          <w:b/>
+          <w:bCs/>
+          <w:sz w:val="20"/>
+          <w:szCs w:val="20"/>
+        </w:rPr>
+        <w:t xml:space="preserve">days</w:t>
+      </w:r>
+      <w:r>
+        <w:rPr>
+          <w:rFonts w:ascii="Palatino Linotype" w:hAnsi="Palatino Linotype"/>
+          <w:bCs/>
+          <w:sz w:val="20"/>
+          <w:szCs w:val="20"/>
+        </w:rPr>
+        <w:t xml:space="preserve"> already served in jail</w:t>
+      </w:r>
+      <w:r>
+        <w:rPr>
+          <w:rFonts w:ascii="Palatino Linotype" w:hAnsi="Palatino Linotype"/>
+          <w:sz w:val="20"/>
+          <w:szCs w:val="20"/>
+        </w:rPr>
+        <w:t xml:space="preserve">. </w:t>
+      </w:r>
+      <w:r>
+        <w:rPr>
+          <w:rFonts w:ascii="Palatino Linotype" w:hAnsi="Palatino Linotype"/>
+          <w:sz w:val="20"/>
+          <w:szCs w:val="20"/>
+        </w:rPr>
+        <w:t xml:space="preserve"/>
       </w:r>
       <w:r>
         <w:rPr>
@@ -1982,694 +2148,7 @@
     </w:p>
     <w:p>
       <w:pPr>
-        <w:jc w:val="both"/>
-        <w:rPr>
-          <w:rFonts w:ascii="Palatino Linotype" w:hAnsi="Palatino Linotype"/>
-          <w:sz w:val="20"/>
-          <w:szCs w:val="20"/>
-        </w:rPr>
-      </w:pPr>
-      <w:r>
-        <w:rPr>
-          <w:rFonts w:ascii="Palatino Linotype" w:hAnsi="Palatino Linotype"/>
-          <w:b/>
-          <w:bCs/>
-          <w:sz w:val="20"/>
-          <w:szCs w:val="20"/>
-        </w:rPr>
-        <w:t xml:space="preserve">Fines and Costs.  </w:t>
-      </w:r>
-      <w:r>
-        <w:rPr>
-          <w:rFonts w:ascii="Palatino Linotype" w:hAnsi="Palatino Linotype"/>
-          <w:b/>
-          <w:bCs/>
-          <w:sz w:val="20"/>
-          <w:szCs w:val="20"/>
-        </w:rPr>
-        <w:t xml:space="preserve"/>
-      </w:r>
-      <w:r>
-        <w:rPr>
-          <w:rFonts w:ascii="Palatino Linotype" w:hAnsi="Palatino Linotype"/>
-          <w:bCs/>
-          <w:sz w:val="20"/>
-          <w:szCs w:val="20"/>
-          <w:u w:val="single"/>
-        </w:rPr>
-        <w:t xml:space="preserve">Court costs are assessed for the highest degree charge in this</w:t>
-      </w:r>
-      <w:r>
-        <w:rPr>
-          <w:rFonts w:ascii="Palatino Linotype" w:hAnsi="Palatino Linotype"/>
-          <w:bCs/>
-          <w:sz w:val="20"/>
-          <w:szCs w:val="20"/>
-          <w:u w:val="single"/>
-        </w:rPr>
-        <w:t xml:space="preserve"> case</w:t>
-      </w:r>
-      <w:r>
-        <w:rPr>
-          <w:rFonts w:ascii="Palatino Linotype" w:hAnsi="Palatino Linotype"/>
-          <w:bCs/>
-          <w:sz w:val="20"/>
-          <w:szCs w:val="20"/>
-        </w:rPr>
-        <w:t xml:space="preserve">. </w:t>
-      </w:r>
-      <w:r>
-        <w:rPr>
-          <w:rFonts w:ascii="Palatino Linotype" w:hAnsi="Palatino Linotype"/>
-          <w:sz w:val="20"/>
-          <w:szCs w:val="20"/>
-        </w:rPr>
-        <w:t xml:space="preserve"/>
-      </w:r>
-      <w:r>
-        <w:rPr>
-          <w:rFonts w:ascii="Palatino Linotype" w:hAnsi="Palatino Linotype"/>
-          <w:bCs/>
-          <w:sz w:val="20"/>
-          <w:szCs w:val="20"/>
-        </w:rPr>
-        <w:t xml:space="preserve"/>
-      </w:r>
-      <w:r>
-        <w:rPr>
-          <w:rFonts w:ascii="Palatino Linotype" w:hAnsi="Palatino Linotype"/>
-          <w:sz w:val="20"/>
-          <w:szCs w:val="20"/>
-        </w:rPr>
-        <w:t xml:space="preserve"/>
-      </w:r>
-      <w:r>
-        <w:rPr>
-          <w:rFonts w:ascii="Palatino Linotype" w:hAnsi="Palatino Linotype"/>
-          <w:sz w:val="20"/>
-          <w:szCs w:val="20"/>
-        </w:rPr>
-        <w:t xml:space="preserve">Having</w:t>
-      </w:r>
-      <w:r>
-        <w:rPr>
-          <w:rFonts w:ascii="Palatino Linotype" w:hAnsi="Palatino Linotype"/>
-          <w:sz w:val="20"/>
-          <w:szCs w:val="20"/>
-        </w:rPr>
-        <w:t xml:space="preserve"> been informed of the fines </w:t>
-      </w:r>
-      <w:r>
-        <w:rPr>
-          <w:rFonts w:ascii="Palatino Linotype" w:hAnsi="Palatino Linotype"/>
-          <w:b/>
-          <w:bCs/>
-          <w:sz w:val="20"/>
-          <w:szCs w:val="20"/>
-        </w:rPr>
-        <w:t xml:space="preserve"/>
-      </w:r>
-      <w:r>
-        <w:rPr>
-          <w:rFonts w:ascii="Palatino Linotype" w:hAnsi="Palatino Linotype"/>
-          <w:sz w:val="20"/>
-          <w:szCs w:val="20"/>
-        </w:rPr>
-        <w:t xml:space="preserve">and costs</w:t>
-      </w:r>
-      <w:r>
-        <w:rPr>
-          <w:rFonts w:ascii="Palatino Linotype" w:hAnsi="Palatino Linotype"/>
-          <w:sz w:val="20"/>
-          <w:szCs w:val="20"/>
-        </w:rPr>
-        <w:t xml:space="preserve"> </w:t>
-      </w:r>
-      <w:r>
-        <w:rPr>
-          <w:rFonts w:ascii="Palatino Linotype" w:hAnsi="Palatino Linotype"/>
-          <w:sz w:val="20"/>
-          <w:szCs w:val="20"/>
-        </w:rPr>
-        <w:t xml:space="preserve">owed, Defendant expressed an ability to pay </w:t>
-      </w:r>
-      <w:r>
-        <w:rPr>
-          <w:rFonts w:ascii="Palatino Linotype" w:hAnsi="Palatino Linotype"/>
-          <w:b/>
-          <w:bCs/>
-          <w:sz w:val="20"/>
-          <w:szCs w:val="20"/>
-        </w:rPr>
-        <w:t xml:space="preserve">forthwith</w:t>
-      </w:r>
-      <w:r>
-        <w:rPr>
-          <w:rFonts w:ascii="Palatino Linotype" w:hAnsi="Palatino Linotype"/>
-          <w:sz w:val="20"/>
-          <w:szCs w:val="20"/>
-        </w:rPr>
-        <w:t xml:space="preserve">. </w:t>
-      </w:r>
-      <w:bookmarkStart w:id="0" w:name="_Hlk94196527"/>
-      <w:r>
-        <w:rPr>
-          <w:rFonts w:ascii="Palatino Linotype" w:hAnsi="Palatino Linotype"/>
-          <w:sz w:val="20"/>
-          <w:szCs w:val="20"/>
-        </w:rPr>
-        <w:t xml:space="preserve">Absent further order, the Court finds Defendant is able and shall pay</w:t>
-      </w:r>
-      <w:r>
-        <w:rPr>
-          <w:rFonts w:ascii="Palatino Linotype" w:hAnsi="Palatino Linotype"/>
-          <w:sz w:val="20"/>
-          <w:szCs w:val="20"/>
-        </w:rPr>
-        <w:t xml:space="preserve"> the fines </w:t>
-      </w:r>
-      <w:r>
-        <w:rPr>
-          <w:rFonts w:ascii="Palatino Linotype" w:hAnsi="Palatino Linotype"/>
-          <w:b/>
-          <w:bCs/>
-          <w:sz w:val="20"/>
-          <w:szCs w:val="20"/>
-        </w:rPr>
-        <w:t xml:space="preserve"/>
-      </w:r>
-      <w:r>
-        <w:rPr>
-          <w:rFonts w:ascii="Palatino Linotype" w:hAnsi="Palatino Linotype"/>
-          <w:sz w:val="20"/>
-          <w:szCs w:val="20"/>
-        </w:rPr>
-        <w:t xml:space="preserve">and costs</w:t>
-      </w:r>
-      <w:r>
-        <w:rPr>
-          <w:rFonts w:ascii="Palatino Linotype" w:hAnsi="Palatino Linotype"/>
-          <w:sz w:val="20"/>
-          <w:szCs w:val="20"/>
-        </w:rPr>
-        <w:t xml:space="preserve"> </w:t>
-      </w:r>
-      <w:r>
-        <w:rPr>
-          <w:rFonts w:ascii="Palatino Linotype" w:hAnsi="Palatino Linotype"/>
-          <w:sz w:val="20"/>
-          <w:szCs w:val="20"/>
-        </w:rPr>
-        <w:t xml:space="preserve">in full by </w:t>
-      </w:r>
-      <w:bookmarkEnd w:id="0"/>
-      <w:r>
-        <w:rPr>
-          <w:rFonts w:ascii="Palatino Linotype" w:hAnsi="Palatino Linotype"/>
-          <w:b/>
-          <w:bCs/>
-          <w:sz w:val="20"/>
-          <w:szCs w:val="20"/>
-        </w:rPr>
-        <w:t xml:space="preserve">March 29, 2022</w:t>
-      </w:r>
-      <w:r>
-        <w:rPr>
-          <w:rFonts w:ascii="Palatino Linotype" w:hAnsi="Palatino Linotype"/>
-          <w:sz w:val="20"/>
-          <w:szCs w:val="20"/>
-        </w:rPr>
-        <w:t>.</w:t>
-      </w:r>
-      <w:r>
-        <w:rPr>
-          <w:rFonts w:ascii="Palatino Linotype" w:hAnsi="Palatino Linotype"/>
-          <w:sz w:val="20"/>
-          <w:szCs w:val="20"/>
-        </w:rPr>
-        <w:t xml:space="preserve"> </w:t>
-      </w:r>
-      <w:r>
-        <w:rPr>
-          <w:rFonts w:ascii="Palatino Linotype" w:hAnsi="Palatino Linotype"/>
-          <w:sz w:val="20"/>
-          <w:szCs w:val="20"/>
-        </w:rPr>
-        <w:t xml:space="preserve"/>
-      </w:r>
-      <w:r>
-        <w:rPr>
-          <w:rFonts w:ascii="Palatino Linotype" w:hAnsi="Palatino Linotype"/>
-          <w:sz w:val="20"/>
-          <w:szCs w:val="20"/>
-        </w:rPr>
-        <w:t xml:space="preserve"/>
-      </w:r>
-      <w:r>
-        <w:rPr>
-          <w:rFonts w:ascii="Palatino Linotype" w:hAnsi="Palatino Linotype"/>
-          <w:sz w:val="20"/>
-          <w:szCs w:val="20"/>
-        </w:rPr>
-        <w:t xml:space="preserve"/>
-      </w:r>
-      <w:r>
-        <w:rPr>
-          <w:rFonts w:ascii="Palatino Linotype" w:hAnsi="Palatino Linotype"/>
-          <w:sz w:val="20"/>
-          <w:szCs w:val="20"/>
-        </w:rPr>
-        <w:t xml:space="preserve"/>
-      </w:r>
-      <w:r>
-        <w:rPr>
-          <w:rFonts w:ascii="Palatino Linotype" w:hAnsi="Palatino Linotype"/>
-          <w:sz w:val="20"/>
-          <w:szCs w:val="20"/>
-        </w:rPr>
-        <w:t xml:space="preserve"/>
-        <w:br/>
-        <w:t xml:space="preserve"/>
-      </w:r>
-    </w:p>
-    <w:p>
-      <w:pPr>
-        <w:jc w:val="both"/>
-        <w:rPr>
-          <w:rFonts w:ascii="Palatino Linotype" w:hAnsi="Palatino Linotype"/>
-          <w:sz w:val="20"/>
-          <w:szCs w:val="20"/>
-        </w:rPr>
-      </w:pPr>
-      <w:r>
-        <w:rPr>
-          <w:rFonts w:ascii="Palatino Linotype" w:hAnsi="Palatino Linotype"/>
-          <w:b/>
-          <w:bCs/>
-          <w:sz w:val="20"/>
-          <w:szCs w:val="20"/>
-        </w:rPr>
-        <w:t xml:space="preserve">Proof of Financial Responsibility.  </w:t>
-      </w:r>
-      <w:r>
-        <w:rPr>
-          <w:rFonts w:ascii="Palatino Linotype" w:hAnsi="Palatino Linotype"/>
-          <w:bCs/>
-          <w:sz w:val="20"/>
-          <w:szCs w:val="20"/>
-        </w:rPr>
-        <w:t xml:space="preserve"/>
-      </w:r>
-      <w:r>
-        <w:rPr>
-          <w:rFonts w:ascii="Palatino Linotype" w:hAnsi="Palatino Linotype"/>
-          <w:sz w:val="20"/>
-          <w:szCs w:val="20"/>
-        </w:rPr>
-        <w:t xml:space="preserve">The Defendant showed proof of financial responsibility at the time of the offense.</w:t>
-      </w:r>
-      <w:r>
-        <w:rPr>
-          <w:rFonts w:ascii="Palatino Linotype" w:hAnsi="Palatino Linotype"/>
-          <w:bCs/>
-          <w:sz w:val="20"/>
-          <w:szCs w:val="20"/>
-        </w:rPr>
-        <w:t xml:space="preserve"/>
-      </w:r>
-      <w:r>
-        <w:rPr>
-          <w:rFonts w:ascii="Palatino Linotype" w:hAnsi="Palatino Linotype"/>
-          <w:sz w:val="20"/>
-          <w:szCs w:val="20"/>
-        </w:rPr>
-        <w:t xml:space="preserve"/>
-      </w:r>
-      <w:r>
-        <w:rPr>
-          <w:rFonts w:ascii="Palatino Linotype" w:hAnsi="Palatino Linotype"/>
-          <w:sz w:val="20"/>
-          <w:szCs w:val="20"/>
-        </w:rPr>
-        <w:t xml:space="preserve"/>
-      </w:r>
-      <w:r>
-        <w:rPr>
-          <w:rFonts w:ascii="Palatino Linotype" w:hAnsi="Palatino Linotype"/>
-          <w:sz w:val="20"/>
-          <w:szCs w:val="20"/>
-        </w:rPr>
-        <w:t xml:space="preserve"/>
-      </w:r>
-      <w:r>
-        <w:rPr>
-          <w:rFonts w:ascii="Palatino Linotype" w:hAnsi="Palatino Linotype"/>
-          <w:sz w:val="20"/>
-          <w:szCs w:val="20"/>
-        </w:rPr>
-        <w:t xml:space="preserve"/>
-        <w:br/>
-        <w:t xml:space="preserve"/>
-      </w:r>
-    </w:p>
-    <w:p>
-      <w:pPr>
-        <w:jc w:val="both"/>
-        <w:rPr>
-          <w:rFonts w:ascii="Palatino Linotype" w:hAnsi="Palatino Linotype"/>
-          <w:sz w:val="20"/>
-          <w:szCs w:val="20"/>
-        </w:rPr>
-      </w:pPr>
-      <w:r>
-        <w:rPr>
-          <w:rFonts w:ascii="Palatino Linotype" w:hAnsi="Palatino Linotype"/>
-          <w:b/>
-          <w:sz w:val="20"/>
-          <w:szCs w:val="20"/>
-        </w:rPr>
-        <w:t xml:space="preserve">License Suspension.</w:t>
-      </w:r>
-      <w:r>
-        <w:rPr>
-          <w:rFonts w:ascii="Palatino Linotype" w:hAnsi="Palatino Linotype"/>
-          <w:b/>
-          <w:sz w:val="20"/>
-          <w:szCs w:val="20"/>
-        </w:rPr>
-        <w:t xml:space="preserve"> </w:t>
-      </w:r>
-      <w:r>
-        <w:rPr>
-          <w:rFonts w:ascii="Palatino Linotype" w:hAnsi="Palatino Linotype"/>
-          <w:b/>
-          <w:sz w:val="20"/>
-          <w:szCs w:val="20"/>
-        </w:rPr>
-        <w:t xml:space="preserve"> </w:t>
-      </w:r>
-      <w:r>
-        <w:rPr>
-          <w:rFonts w:ascii="Palatino Linotype" w:hAnsi="Palatino Linotype"/>
-          <w:sz w:val="20"/>
-          <w:szCs w:val="20"/>
-        </w:rPr>
-        <w:t xml:space="preserve">Defendant’s </w:t>
-      </w:r>
-      <w:r>
-        <w:rPr>
-          <w:rFonts w:ascii="Palatino Linotype" w:hAnsi="Palatino Linotype"/>
-          <w:sz w:val="20"/>
-          <w:szCs w:val="20"/>
-        </w:rPr>
-        <w:t xml:space="preserve">driving</w:t>
-      </w:r>
-      <w:r>
-        <w:rPr>
-          <w:rFonts w:ascii="Palatino Linotype" w:hAnsi="Palatino Linotype"/>
-          <w:sz w:val="20"/>
-          <w:szCs w:val="20"/>
-        </w:rPr>
-        <w:t xml:space="preserve"> license is suspended from March 29, 2022</w:t>
-      </w:r>
-      <w:r>
-        <w:rPr>
-          <w:rFonts w:ascii="Palatino Linotype" w:hAnsi="Palatino Linotype"/>
-          <w:sz w:val="20"/>
-          <w:szCs w:val="20"/>
-        </w:rPr>
-        <w:t xml:space="preserve">,</w:t>
-      </w:r>
-      <w:r>
-        <w:rPr>
-          <w:rFonts w:ascii="Palatino Linotype" w:hAnsi="Palatino Linotype"/>
-          <w:sz w:val="20"/>
-          <w:szCs w:val="20"/>
-        </w:rPr>
-        <w:t xml:space="preserve"> for a term of 6 months.</w:t>
-      </w:r>
-      <w:r>
-        <w:rPr>
-          <w:rFonts w:ascii="Palatino Linotype" w:hAnsi="Palatino Linotype"/>
-          <w:sz w:val="20"/>
-          <w:szCs w:val="20"/>
-        </w:rPr>
-        <w:t xml:space="preserve"> </w:t>
-      </w:r>
-      <w:r>
-        <w:rPr>
-          <w:rFonts w:ascii="Palatino Linotype" w:hAnsi="Palatino Linotype"/>
-          <w:sz w:val="20"/>
-          <w:szCs w:val="20"/>
-        </w:rPr>
-        <w:t xml:space="preserve"/>
-      </w:r>
-      <w:r>
-        <w:rPr>
-          <w:rFonts w:ascii="Palatino Linotype" w:hAnsi="Palatino Linotype"/>
-          <w:sz w:val="20"/>
-          <w:szCs w:val="20"/>
-        </w:rPr>
-        <w:t xml:space="preserve"/>
-      </w:r>
-      <w:r>
-        <w:rPr>
-          <w:rFonts w:ascii="Palatino Linotype" w:hAnsi="Palatino Linotype"/>
-          <w:sz w:val="20"/>
-          <w:szCs w:val="20"/>
-        </w:rPr>
-        <w:t xml:space="preserve"/>
-      </w:r>
-      <w:r>
-        <w:rPr>
-          <w:rFonts w:ascii="Palatino Linotype" w:hAnsi="Palatino Linotype"/>
-          <w:sz w:val="20"/>
-          <w:szCs w:val="20"/>
-        </w:rPr>
-        <w:t xml:space="preserve"/>
-      </w:r>
-      <w:r>
-        <w:rPr>
-          <w:rFonts w:ascii="Palatino Linotype" w:hAnsi="Palatino Linotype"/>
-          <w:sz w:val="20"/>
-          <w:szCs w:val="20"/>
-        </w:rPr>
-        <w:t xml:space="preserve"/>
-      </w:r>
-      <w:r>
-        <w:rPr>
-          <w:rFonts w:ascii="Palatino Linotype" w:hAnsi="Palatino Linotype"/>
-          <w:sz w:val="20"/>
-          <w:szCs w:val="20"/>
-        </w:rPr>
-        <w:t xml:space="preserve"/>
-      </w:r>
-      <w:r>
-        <w:rPr>
-          <w:rFonts w:ascii="Palatino Linotype" w:hAnsi="Palatino Linotype"/>
-          <w:sz w:val="20"/>
-          <w:szCs w:val="20"/>
-        </w:rPr>
-        <w:t xml:space="preserve"/>
-      </w:r>
-      <w:r>
-        <w:rPr>
-          <w:rFonts w:ascii="Palatino Linotype" w:hAnsi="Palatino Linotype"/>
-          <w:sz w:val="20"/>
-          <w:szCs w:val="20"/>
-        </w:rPr>
-        <w:t xml:space="preserve"/>
-        <w:br/>
-        <w:t xml:space="preserve"/>
-      </w:r>
-    </w:p>
-    <w:p>
-      <w:pPr>
-        <w:jc w:val="both"/>
-        <w:rPr>
-          <w:rFonts w:ascii="Palatino Linotype" w:hAnsi="Palatino Linotype"/>
-          <w:b/>
-          <w:sz w:val="20"/>
-          <w:szCs w:val="20"/>
-        </w:rPr>
-      </w:pPr>
-      <w:r>
-        <w:rPr>
-          <w:rFonts w:ascii="Palatino Linotype" w:hAnsi="Palatino Linotype"/>
-          <w:b/>
-          <w:sz w:val="20"/>
-          <w:szCs w:val="20"/>
-        </w:rPr>
-        <w:t>Community Control</w:t>
-      </w:r>
-      <w:r>
-        <w:rPr>
-          <w:rFonts w:ascii="Palatino Linotype" w:hAnsi="Palatino Linotype"/>
-          <w:b/>
-          <w:sz w:val="20"/>
-          <w:szCs w:val="20"/>
-        </w:rPr>
-        <w:t>.</w:t>
-      </w:r>
-      <w:r>
-        <w:rPr>
-          <w:rFonts w:ascii="Palatino Linotype" w:hAnsi="Palatino Linotype"/>
-          <w:b/>
-          <w:sz w:val="20"/>
-          <w:szCs w:val="20"/>
-        </w:rPr>
-        <w:t xml:space="preserve">  </w:t>
-      </w:r>
-      <w:r>
-        <w:rPr>
-          <w:rFonts w:ascii="Palatino Linotype" w:hAnsi="Palatino Linotype"/>
-          <w:sz w:val="20"/>
-          <w:szCs w:val="20"/>
-        </w:rPr>
-        <w:t xml:space="preserve">For a period of </w:t>
-      </w:r>
-      <w:r>
-        <w:rPr>
-          <w:rFonts w:ascii="Palatino Linotype" w:hAnsi="Palatino Linotype"/>
-          <w:b/>
-          <w:sz w:val="20"/>
-          <w:szCs w:val="20"/>
-          <w:u w:val="single"/>
-        </w:rPr>
-        <w:t xml:space="preserve">1 year</w:t>
-      </w:r>
-      <w:r>
-        <w:rPr>
-          <w:rFonts w:ascii="Palatino Linotype" w:hAnsi="Palatino Linotype"/>
-          <w:sz w:val="20"/>
-          <w:szCs w:val="20"/>
-        </w:rPr>
-        <w:t xml:space="preserve">, Defendant shall be under </w:t>
-      </w:r>
-      <w:r>
-        <w:rPr>
-          <w:rFonts w:ascii="Palatino Linotype" w:hAnsi="Palatino Linotype"/>
-          <w:b/>
-          <w:sz w:val="20"/>
-          <w:szCs w:val="20"/>
-          <w:u w:val="single"/>
-        </w:rPr>
-        <w:t xml:space="preserve">basic</w:t>
-      </w:r>
-      <w:r>
-        <w:rPr>
-          <w:rFonts w:ascii="Palatino Linotype" w:hAnsi="Palatino Linotype"/>
-          <w:b/>
-          <w:sz w:val="20"/>
-          <w:szCs w:val="20"/>
-          <w:u w:val="single"/>
-        </w:rPr>
-        <w:t xml:space="preserve"> </w:t>
-      </w:r>
-      <w:r>
-        <w:rPr>
-          <w:rFonts w:ascii="Palatino Linotype" w:hAnsi="Palatino Linotype"/>
-          <w:b/>
-          <w:sz w:val="20"/>
-          <w:szCs w:val="20"/>
-          <w:u w:val="single"/>
-        </w:rPr>
-        <w:t>supervision</w:t>
-      </w:r>
-      <w:r>
-        <w:rPr>
-          <w:rFonts w:ascii="Palatino Linotype" w:hAnsi="Palatino Linotype"/>
-          <w:sz w:val="20"/>
-          <w:szCs w:val="20"/>
-        </w:rPr>
-        <w:t xml:space="preserve"> </w:t>
-      </w:r>
-      <w:r>
-        <w:rPr>
-          <w:rFonts w:ascii="Palatino Linotype" w:hAnsi="Palatino Linotype"/>
-          <w:sz w:val="20"/>
-          <w:szCs w:val="20"/>
-        </w:rPr>
-        <w:t>with the Office of Community Control.  The Court advised Defendant that as a result of any failure to comply with the terms of community control, the Court may impose a longer term of community control up to a total of 5 years; impose a definite jail term to include any days stayed or otherwise authorized by law; and/or otherwise modify the terms of community control set forth below.</w:t>
-      </w:r>
-    </w:p>
-    <w:p>
-      <w:pPr>
-        <w:spacing w:line="276" w:lineRule="auto"/>
-        <w:jc w:val="both"/>
-        <w:rPr>
-          <w:rFonts w:ascii="Palatino Linotype" w:hAnsi="Palatino Linotype"/>
-          <w:b/>
-          <w:sz w:val="20"/>
-          <w:szCs w:val="20"/>
-        </w:rPr>
-      </w:pPr>
-    </w:p>
-    <w:p>
-      <w:pPr>
-        <w:jc w:val="both"/>
-        <w:rPr>
-          <w:rFonts w:ascii="Palatino Linotype" w:hAnsi="Palatino Linotype"/>
-          <w:sz w:val="20"/>
-          <w:szCs w:val="20"/>
-        </w:rPr>
-      </w:pPr>
-      <w:r>
-        <w:rPr>
-          <w:rFonts w:ascii="Palatino Linotype" w:hAnsi="Palatino Linotype"/>
-          <w:sz w:val="20"/>
-          <w:szCs w:val="20"/>
-        </w:rPr>
-        <w:t xml:space="preserve">While subject to </w:t>
-      </w:r>
-      <w:r>
-        <w:rPr>
-          <w:rFonts w:ascii="Palatino Linotype" w:hAnsi="Palatino Linotype"/>
-          <w:sz w:val="20"/>
-          <w:szCs w:val="20"/>
-        </w:rPr>
-        <w:t xml:space="preserve">community control, Defendant shall: </w:t>
-      </w:r>
-    </w:p>
-    <w:p>
-      <w:pPr>
-        <w:jc w:val="both"/>
-        <w:rPr>
-          <w:rFonts w:ascii="Palatino Linotype" w:hAnsi="Palatino Linotype"/>
-          <w:sz w:val="20"/>
-          <w:szCs w:val="20"/>
-        </w:rPr>
-      </w:pPr>
-    </w:p>
-    <w:p>
-      <w:pPr>
-        <w:ind w:firstLine="419"/>
-        <w:jc w:val="both"/>
-        <w:rPr>
-          <w:rFonts w:ascii="Palatino Linotype" w:hAnsi="Palatino Linotype"/>
-          <w:sz w:val="20"/>
-          <w:szCs w:val="20"/>
-          <w:u w:val="single"/>
-        </w:rPr>
-      </w:pPr>
-      <w:r>
-        <w:rPr>
-          <w:rFonts w:ascii="Palatino Linotype" w:hAnsi="Palatino Linotype"/>
-          <w:sz w:val="20"/>
-          <w:szCs w:val="20"/>
-          <w:u w:val="single"/>
-        </w:rPr>
-        <w:t>General Terms</w:t>
-      </w:r>
-    </w:p>
-    <w:p>
-      <w:pPr>
-        <w:pStyle w:val="ListParagraph"/>
         <w:widowControl/>
-        <w:numPr>
-          <w:ilvl w:val="0"/>
-          <w:numId w:val="2"/>
-        </w:numPr>
         <w:autoSpaceDE/>
         <w:autoSpaceDN/>
         <w:adjustRightInd/>
@@ -2680,26 +2159,9 @@
           <w:szCs w:val="20"/>
         </w:rPr>
       </w:pPr>
-      <w:r>
-        <w:rPr>
-          <w:rFonts w:ascii="Palatino Linotype" w:hAnsi="Palatino Linotype"/>
-          <w:sz w:val="20"/>
-          <w:szCs w:val="20"/>
-        </w:rPr>
-        <w:t>Report forthwith to the Office of Community Control.</w:t>
-      </w:r>
     </w:p>
     <w:p>
       <w:pPr>
-        <w:pStyle w:val="ListParagraph"/>
-        <w:widowControl/>
-        <w:numPr>
-          <w:ilvl w:val="0"/>
-          <w:numId w:val="2"/>
-        </w:numPr>
-        <w:autoSpaceDE/>
-        <w:autoSpaceDN/>
-        <w:adjustRightInd/>
         <w:jc w:val="both"/>
         <w:rPr>
           <w:rFonts w:ascii="Palatino Linotype" w:hAnsi="Palatino Linotype"/>
@@ -2710,55 +2172,268 @@
       <w:r>
         <w:rPr>
           <w:rFonts w:ascii="Palatino Linotype" w:hAnsi="Palatino Linotype"/>
-          <w:sz w:val="20"/>
-          <w:szCs w:val="20"/>
-        </w:rPr>
-        <w:t>Abide by the law, comply with the community control</w:t>
-      </w:r>
-      <w:r>
-        <w:rPr>
-          <w:rFonts w:ascii="Palatino Linotype" w:hAnsi="Palatino Linotype"/>
-          <w:sz w:val="20"/>
-          <w:szCs w:val="20"/>
-        </w:rPr>
-        <w:t xml:space="preserve"> terms set by the Office of Community Control</w:t>
-      </w:r>
-      <w:r>
-        <w:rPr>
-          <w:rFonts w:ascii="Palatino Linotype" w:hAnsi="Palatino Linotype"/>
-          <w:sz w:val="20"/>
-          <w:szCs w:val="20"/>
-        </w:rPr>
-        <w:t xml:space="preserve">, and not leave the state without the permission of the Court and/or </w:t>
-      </w:r>
-      <w:r>
-        <w:rPr>
-          <w:rFonts w:ascii="Palatino Linotype" w:hAnsi="Palatino Linotype"/>
-          <w:sz w:val="20"/>
-          <w:szCs w:val="20"/>
-        </w:rPr>
-        <w:t>the Office of Community Control</w:t>
-      </w:r>
-      <w:r>
-        <w:rPr>
-          <w:rFonts w:ascii="Palatino Linotype" w:hAnsi="Palatino Linotype"/>
-          <w:sz w:val="20"/>
-          <w:szCs w:val="20"/>
-        </w:rPr>
-        <w:t>.</w:t>
+          <w:b/>
+          <w:bCs/>
+          <w:sz w:val="20"/>
+          <w:szCs w:val="20"/>
+        </w:rPr>
+        <w:t xml:space="preserve">Fines and Costs.  </w:t>
+      </w:r>
+      <w:r>
+        <w:rPr>
+          <w:rFonts w:ascii="Palatino Linotype" w:hAnsi="Palatino Linotype"/>
+          <w:b/>
+          <w:bCs/>
+          <w:sz w:val="20"/>
+          <w:szCs w:val="20"/>
+        </w:rPr>
+        <w:t xml:space="preserve"/>
+      </w:r>
+      <w:r>
+        <w:rPr>
+          <w:rFonts w:ascii="Palatino Linotype" w:hAnsi="Palatino Linotype"/>
+          <w:bCs/>
+          <w:sz w:val="20"/>
+          <w:szCs w:val="20"/>
+          <w:u w:val="single"/>
+        </w:rPr>
+        <w:t xml:space="preserve">Court costs are assessed for the highest degree charge in this</w:t>
+      </w:r>
+      <w:r>
+        <w:rPr>
+          <w:rFonts w:ascii="Palatino Linotype" w:hAnsi="Palatino Linotype"/>
+          <w:bCs/>
+          <w:sz w:val="20"/>
+          <w:szCs w:val="20"/>
+          <w:u w:val="single"/>
+        </w:rPr>
+        <w:t xml:space="preserve"> case</w:t>
+      </w:r>
+      <w:r>
+        <w:rPr>
+          <w:rFonts w:ascii="Palatino Linotype" w:hAnsi="Palatino Linotype"/>
+          <w:bCs/>
+          <w:sz w:val="20"/>
+          <w:szCs w:val="20"/>
+        </w:rPr>
+        <w:t xml:space="preserve">. </w:t>
+      </w:r>
+      <w:r>
+        <w:rPr>
+          <w:rFonts w:ascii="Palatino Linotype" w:hAnsi="Palatino Linotype"/>
+          <w:sz w:val="20"/>
+          <w:szCs w:val="20"/>
+        </w:rPr>
+        <w:t xml:space="preserve"/>
+      </w:r>
+      <w:r>
+        <w:rPr>
+          <w:rFonts w:ascii="Palatino Linotype" w:hAnsi="Palatino Linotype"/>
+          <w:bCs/>
+          <w:sz w:val="20"/>
+          <w:szCs w:val="20"/>
+        </w:rPr>
+        <w:t xml:space="preserve"/>
+      </w:r>
+      <w:r>
+        <w:rPr>
+          <w:rFonts w:ascii="Palatino Linotype" w:hAnsi="Palatino Linotype"/>
+          <w:sz w:val="20"/>
+          <w:szCs w:val="20"/>
+        </w:rPr>
+        <w:t xml:space="preserve"/>
+      </w:r>
+      <w:r>
+        <w:rPr>
+          <w:rFonts w:ascii="Palatino Linotype" w:hAnsi="Palatino Linotype"/>
+          <w:sz w:val="20"/>
+          <w:szCs w:val="20"/>
+        </w:rPr>
+        <w:t xml:space="preserve">Having</w:t>
+      </w:r>
+      <w:r>
+        <w:rPr>
+          <w:rFonts w:ascii="Palatino Linotype" w:hAnsi="Palatino Linotype"/>
+          <w:sz w:val="20"/>
+          <w:szCs w:val="20"/>
+        </w:rPr>
+        <w:t xml:space="preserve"> been informed of the fines </w:t>
+      </w:r>
+      <w:r>
+        <w:rPr>
+          <w:rFonts w:ascii="Palatino Linotype" w:hAnsi="Palatino Linotype"/>
+          <w:b/>
+          <w:bCs/>
+          <w:sz w:val="20"/>
+          <w:szCs w:val="20"/>
+        </w:rPr>
+        <w:t xml:space="preserve"/>
+      </w:r>
+      <w:r>
+        <w:rPr>
+          <w:rFonts w:ascii="Palatino Linotype" w:hAnsi="Palatino Linotype"/>
+          <w:sz w:val="20"/>
+          <w:szCs w:val="20"/>
+        </w:rPr>
+        <w:t xml:space="preserve">and costs</w:t>
+      </w:r>
+      <w:r>
+        <w:rPr>
+          <w:rFonts w:ascii="Palatino Linotype" w:hAnsi="Palatino Linotype"/>
+          <w:sz w:val="20"/>
+          <w:szCs w:val="20"/>
+        </w:rPr>
+        <w:t xml:space="preserve"> </w:t>
+      </w:r>
+      <w:r>
+        <w:rPr>
+          <w:rFonts w:ascii="Palatino Linotype" w:hAnsi="Palatino Linotype"/>
+          <w:sz w:val="20"/>
+          <w:szCs w:val="20"/>
+        </w:rPr>
+        <w:t xml:space="preserve">owed, Defendant expressed an ability to pay </w:t>
+      </w:r>
+      <w:r>
+        <w:rPr>
+          <w:rFonts w:ascii="Palatino Linotype" w:hAnsi="Palatino Linotype"/>
+          <w:b/>
+          <w:bCs/>
+          <w:sz w:val="20"/>
+          <w:szCs w:val="20"/>
+        </w:rPr>
+        <w:t xml:space="preserve">forthwith</w:t>
+      </w:r>
+      <w:r>
+        <w:rPr>
+          <w:rFonts w:ascii="Palatino Linotype" w:hAnsi="Palatino Linotype"/>
+          <w:sz w:val="20"/>
+          <w:szCs w:val="20"/>
+        </w:rPr>
+        <w:t xml:space="preserve">. </w:t>
+      </w:r>
+      <w:bookmarkStart w:id="0" w:name="_Hlk94196527"/>
+      <w:r>
+        <w:rPr>
+          <w:rFonts w:ascii="Palatino Linotype" w:hAnsi="Palatino Linotype"/>
+          <w:sz w:val="20"/>
+          <w:szCs w:val="20"/>
+        </w:rPr>
+        <w:t xml:space="preserve">Absent further order, the Court finds Defendant is able and shall pay</w:t>
+      </w:r>
+      <w:r>
+        <w:rPr>
+          <w:rFonts w:ascii="Palatino Linotype" w:hAnsi="Palatino Linotype"/>
+          <w:sz w:val="20"/>
+          <w:szCs w:val="20"/>
+        </w:rPr>
+        <w:t xml:space="preserve"> the fines </w:t>
+      </w:r>
+      <w:r>
+        <w:rPr>
+          <w:rFonts w:ascii="Palatino Linotype" w:hAnsi="Palatino Linotype"/>
+          <w:b/>
+          <w:bCs/>
+          <w:sz w:val="20"/>
+          <w:szCs w:val="20"/>
+        </w:rPr>
+        <w:t xml:space="preserve"/>
+      </w:r>
+      <w:r>
+        <w:rPr>
+          <w:rFonts w:ascii="Palatino Linotype" w:hAnsi="Palatino Linotype"/>
+          <w:sz w:val="20"/>
+          <w:szCs w:val="20"/>
+        </w:rPr>
+        <w:t xml:space="preserve">and costs</w:t>
+      </w:r>
+      <w:r>
+        <w:rPr>
+          <w:rFonts w:ascii="Palatino Linotype" w:hAnsi="Palatino Linotype"/>
+          <w:sz w:val="20"/>
+          <w:szCs w:val="20"/>
+        </w:rPr>
+        <w:t xml:space="preserve"> </w:t>
+      </w:r>
+      <w:r>
+        <w:rPr>
+          <w:rFonts w:ascii="Palatino Linotype" w:hAnsi="Palatino Linotype"/>
+          <w:sz w:val="20"/>
+          <w:szCs w:val="20"/>
+        </w:rPr>
+        <w:t xml:space="preserve">in full by </w:t>
+      </w:r>
+      <w:bookmarkEnd w:id="0"/>
+      <w:r>
+        <w:rPr>
+          <w:rFonts w:ascii="Palatino Linotype" w:hAnsi="Palatino Linotype"/>
+          <w:b/>
+          <w:bCs/>
+          <w:sz w:val="20"/>
+          <w:szCs w:val="20"/>
+        </w:rPr>
+        <w:t xml:space="preserve">April 18, 2022</w:t>
+      </w:r>
+      <w:r>
+        <w:rPr>
+          <w:rFonts w:ascii="Palatino Linotype" w:hAnsi="Palatino Linotype"/>
+          <w:sz w:val="20"/>
+          <w:szCs w:val="20"/>
+        </w:rPr>
+        <w:t xml:space="preserve">.</w:t>
+      </w:r>
+      <w:r>
+        <w:rPr>
+          <w:rFonts w:ascii="Palatino Linotype" w:hAnsi="Palatino Linotype"/>
+          <w:sz w:val="20"/>
+          <w:szCs w:val="20"/>
+        </w:rPr>
+        <w:t xml:space="preserve"> </w:t>
+      </w:r>
+      <w:r>
+        <w:rPr>
+          <w:rFonts w:ascii="Palatino Linotype" w:hAnsi="Palatino Linotype"/>
+          <w:sz w:val="20"/>
+          <w:szCs w:val="20"/>
+        </w:rPr>
+        <w:t xml:space="preserve"/>
+      </w:r>
+      <w:r>
+        <w:rPr>
+          <w:rFonts w:ascii="Palatino Linotype" w:hAnsi="Palatino Linotype"/>
+          <w:sz w:val="20"/>
+          <w:szCs w:val="20"/>
+        </w:rPr>
+        <w:t xml:space="preserve"/>
+      </w:r>
+      <w:r>
+        <w:rPr>
+          <w:rFonts w:ascii="Palatino Linotype" w:hAnsi="Palatino Linotype"/>
+          <w:sz w:val="20"/>
+          <w:szCs w:val="20"/>
+        </w:rPr>
+        <w:t xml:space="preserve"/>
+      </w:r>
+      <w:r>
+        <w:rPr>
+          <w:rFonts w:ascii="Palatino Linotype" w:hAnsi="Palatino Linotype"/>
+          <w:sz w:val="20"/>
+          <w:szCs w:val="20"/>
+        </w:rPr>
+        <w:t xml:space="preserve"/>
+      </w:r>
+      <w:r>
+        <w:rPr>
+          <w:rFonts w:ascii="Palatino Linotype" w:hAnsi="Palatino Linotype"/>
+          <w:sz w:val="20"/>
+          <w:szCs w:val="20"/>
+        </w:rPr>
+        <w:t xml:space="preserve"/>
+        <w:br/>
+        <w:t xml:space="preserve"/>
       </w:r>
     </w:p>
     <w:p>
       <w:pPr>
-        <w:pStyle w:val="ListParagraph"/>
-        <w:widowControl/>
-        <w:numPr>
-          <w:ilvl w:val="0"/>
-          <w:numId w:val="2"/>
-        </w:numPr>
-        <w:autoSpaceDE/>
-        <w:autoSpaceDN/>
-        <w:adjustRightInd/>
         <w:jc w:val="both"/>
         <w:rPr>
           <w:rFonts w:ascii="Palatino Linotype" w:hAnsi="Palatino Linotype"/>
@@ -2769,446 +2444,110 @@
       <w:r>
         <w:rPr>
           <w:rFonts w:ascii="Palatino Linotype" w:hAnsi="Palatino Linotype"/>
-          <w:sz w:val="20"/>
-          <w:szCs w:val="20"/>
-        </w:rPr>
-        <w:t xml:space="preserve">Pay probation fees monthly.  </w:t>
+          <w:b/>
+          <w:bCs/>
+          <w:sz w:val="20"/>
+          <w:szCs w:val="20"/>
+        </w:rPr>
+        <w:t xml:space="preserve">Proof of Financial Responsibility.  </w:t>
+      </w:r>
+      <w:r>
+        <w:rPr>
+          <w:rFonts w:ascii="Palatino Linotype" w:hAnsi="Palatino Linotype"/>
+          <w:bCs/>
+          <w:sz w:val="20"/>
+          <w:szCs w:val="20"/>
+        </w:rPr>
+        <w:t xml:space="preserve"/>
+      </w:r>
+      <w:r>
+        <w:rPr>
+          <w:rFonts w:ascii="Palatino Linotype" w:hAnsi="Palatino Linotype"/>
+          <w:sz w:val="20"/>
+          <w:szCs w:val="20"/>
+        </w:rPr>
+        <w:t xml:space="preserve">The Defendant showed proof of financial responsibility at the time of the offense.</w:t>
+      </w:r>
+      <w:r>
+        <w:rPr>
+          <w:rFonts w:ascii="Palatino Linotype" w:hAnsi="Palatino Linotype"/>
+          <w:bCs/>
+          <w:sz w:val="20"/>
+          <w:szCs w:val="20"/>
+        </w:rPr>
+        <w:t xml:space="preserve"/>
+      </w:r>
+      <w:r>
+        <w:rPr>
+          <w:rFonts w:ascii="Palatino Linotype" w:hAnsi="Palatino Linotype"/>
+          <w:sz w:val="20"/>
+          <w:szCs w:val="20"/>
+        </w:rPr>
+        <w:t xml:space="preserve"/>
+      </w:r>
+      <w:r>
+        <w:rPr>
+          <w:rFonts w:ascii="Palatino Linotype" w:hAnsi="Palatino Linotype"/>
+          <w:sz w:val="20"/>
+          <w:szCs w:val="20"/>
+        </w:rPr>
+        <w:t xml:space="preserve"/>
+      </w:r>
+      <w:r>
+        <w:rPr>
+          <w:rFonts w:ascii="Palatino Linotype" w:hAnsi="Palatino Linotype"/>
+          <w:sz w:val="20"/>
+          <w:szCs w:val="20"/>
+        </w:rPr>
+        <w:t xml:space="preserve"/>
+      </w:r>
+      <w:r>
+        <w:rPr>
+          <w:rFonts w:ascii="Palatino Linotype" w:hAnsi="Palatino Linotype"/>
+          <w:sz w:val="20"/>
+          <w:szCs w:val="20"/>
+        </w:rPr>
+        <w:t xml:space="preserve"/>
+      </w:r>
+      <w:r>
+        <w:rPr>
+          <w:rFonts w:ascii="Palatino Linotype" w:hAnsi="Palatino Linotype"/>
+          <w:sz w:val="20"/>
+          <w:szCs w:val="20"/>
+        </w:rPr>
+        <w:t xml:space="preserve"/>
+      </w:r>
+      <w:r>
+        <w:rPr>
+          <w:rFonts w:ascii="Palatino Linotype" w:hAnsi="Palatino Linotype"/>
+          <w:sz w:val="20"/>
+          <w:szCs w:val="20"/>
+        </w:rPr>
+        <w:t xml:space="preserve"/>
+      </w:r>
+      <w:r>
+        <w:rPr>
+          <w:rFonts w:ascii="Palatino Linotype" w:hAnsi="Palatino Linotype"/>
+          <w:sz w:val="20"/>
+          <w:szCs w:val="20"/>
+        </w:rPr>
+        <w:t xml:space="preserve"/>
       </w:r>
     </w:p>
     <w:p>
       <w:pPr>
-        <w:pStyle w:val="ListParagraph"/>
-        <w:widowControl/>
-        <w:numPr>
-          <w:ilvl w:val="0"/>
-          <w:numId w:val="2"/>
-        </w:numPr>
-        <w:autoSpaceDE/>
-        <w:autoSpaceDN/>
-        <w:adjustRightInd/>
+        <w:spacing w:line="276" w:lineRule="auto"/>
         <w:jc w:val="both"/>
         <w:rPr>
           <w:rFonts w:ascii="Palatino Linotype" w:hAnsi="Palatino Linotype"/>
-          <w:b/>
-          <w:bCs/>
-          <w:sz w:val="20"/>
-          <w:szCs w:val="20"/>
-        </w:rPr>
-      </w:pPr>
-      <w:r>
-        <w:rPr>
-          <w:rFonts w:ascii="Palatino Linotype" w:hAnsi="Palatino Linotype"/>
-          <w:sz w:val="20"/>
-          <w:szCs w:val="20"/>
-        </w:rPr>
-        <w:t>Make all reasonable effort to obtain and maintain employment.  Defendant shall report any change in employment status immediately.</w:t>
-      </w:r>
-      <w:r>
-        <w:rPr>
-          <w:rFonts w:ascii="Palatino Linotype" w:hAnsi="Palatino Linotype"/>
-          <w:sz w:val="20"/>
-          <w:szCs w:val="20"/>
-        </w:rPr>
-        <w:t xml:space="preserve"> </w:t>
-      </w:r>
+          <w:sz w:val="20"/>
+          <w:szCs w:val="20"/>
+        </w:rPr>
+      </w:pPr>
     </w:p>
     <w:p>
       <w:pPr>
-        <w:pStyle w:val="ListParagraph"/>
-        <w:widowControl/>
-        <w:numPr>
-          <w:ilvl w:val="0"/>
-          <w:numId w:val="2"/>
-        </w:numPr>
-        <w:autoSpaceDE/>
-        <w:autoSpaceDN/>
-        <w:adjustRightInd/>
-        <w:jc w:val="both"/>
-        <w:rPr>
-          <w:rFonts w:ascii="Palatino Linotype" w:hAnsi="Palatino Linotype"/>
-          <w:b/>
-          <w:bCs/>
-          <w:sz w:val="20"/>
-          <w:szCs w:val="20"/>
-        </w:rPr>
-      </w:pPr>
-      <w:r>
-        <w:rPr>
-          <w:rFonts w:ascii="Palatino Linotype" w:hAnsi="Palatino Linotype"/>
-          <w:sz w:val="20"/>
-          <w:szCs w:val="20"/>
-        </w:rPr>
-        <w:t>Submit to alcohol/drug testing at the request of community control or any other law enforcement officer.</w:t>
-      </w:r>
-    </w:p>
-    <w:p>
-      <w:pPr>
-        <w:pStyle w:val="ListParagraph"/>
-        <w:widowControl/>
-        <w:numPr>
-          <w:ilvl w:val="0"/>
-          <w:numId w:val="2"/>
-        </w:numPr>
-        <w:autoSpaceDE/>
-        <w:autoSpaceDN/>
-        <w:adjustRightInd/>
-        <w:jc w:val="both"/>
-        <w:rPr>
-          <w:rFonts w:ascii="Palatino Linotype" w:hAnsi="Palatino Linotype"/>
-          <w:b/>
-          <w:bCs/>
-          <w:sz w:val="20"/>
-          <w:szCs w:val="20"/>
-        </w:rPr>
-      </w:pPr>
-      <w:r>
-        <w:rPr>
-          <w:rFonts w:ascii="Palatino Linotype" w:hAnsi="Palatino Linotype"/>
-          <w:sz w:val="20"/>
-          <w:szCs w:val="20"/>
-        </w:rPr>
-        <w:t>Not possess/consume/purchase any alcoholic beverages or drugs of abuse.</w:t>
-      </w:r>
-    </w:p>
-    <w:p>
-      <w:pPr>
-        <w:widowControl/>
-        <w:autoSpaceDE/>
-        <w:autoSpaceDN/>
-        <w:adjustRightInd/>
-        <w:ind w:left="419"/>
-        <w:jc w:val="both"/>
-        <w:rPr>
-          <w:rFonts w:ascii="Palatino Linotype" w:hAnsi="Palatino Linotype"/>
-          <w:b/>
-          <w:bCs/>
-          <w:sz w:val="20"/>
-          <w:szCs w:val="20"/>
-        </w:rPr>
-      </w:pPr>
-    </w:p>
-    <w:p>
-      <w:pPr>
-        <w:widowControl/>
-        <w:autoSpaceDE/>
-        <w:autoSpaceDN/>
-        <w:adjustRightInd/>
-        <w:ind w:left="419"/>
-        <w:jc w:val="both"/>
-        <w:rPr>
-          <w:rFonts w:ascii="Palatino Linotype" w:hAnsi="Palatino Linotype"/>
-          <w:bCs/>
-          <w:sz w:val="20"/>
-          <w:szCs w:val="20"/>
-          <w:u w:val="single"/>
-        </w:rPr>
-      </w:pPr>
-      <w:r>
-        <w:rPr>
-          <w:rFonts w:ascii="Palatino Linotype" w:hAnsi="Palatino Linotype"/>
-          <w:bCs/>
-          <w:sz w:val="20"/>
-          <w:szCs w:val="20"/>
-          <w:u w:val="single"/>
-        </w:rPr>
-        <w:t>Additional Terms</w:t>
-      </w:r>
-      <w:r>
-        <w:rPr>
-          <w:rFonts w:ascii="Palatino Linotype" w:hAnsi="Palatino Linotype"/>
-          <w:sz w:val="20"/>
-          <w:szCs w:val="20"/>
-        </w:rPr>
-        <w:t xml:space="preserve"/>
-      </w:r>
-      <w:r>
-        <w:rPr>
-          <w:rFonts w:ascii="Palatino Linotype" w:hAnsi="Palatino Linotype"/>
-          <w:sz w:val="20"/>
-          <w:szCs w:val="20"/>
-        </w:rPr>
-        <w:t xml:space="preserve"/>
-      </w:r>
-      <w:r>
-        <w:rPr>
-          <w:rFonts w:ascii="Palatino Linotype" w:hAnsi="Palatino Linotype"/>
-          <w:sz w:val="20"/>
-          <w:szCs w:val="20"/>
-        </w:rPr>
-        <w:t xml:space="preserve"/>
-      </w:r>
-      <w:r>
-        <w:rPr>
-          <w:rFonts w:ascii="Palatino Linotype" w:hAnsi="Palatino Linotype"/>
-          <w:sz w:val="20"/>
-          <w:szCs w:val="20"/>
-        </w:rPr>
-        <w:t xml:space="preserve"/>
-      </w:r>
-      <w:r>
-        <w:rPr>
-          <w:rFonts w:ascii="Palatino Linotype" w:hAnsi="Palatino Linotype"/>
-          <w:sz w:val="20"/>
-          <w:szCs w:val="20"/>
-        </w:rPr>
-        <w:t xml:space="preserve"/>
-      </w:r>
-      <w:r>
-        <w:rPr>
-          <w:rFonts w:ascii="Palatino Linotype" w:hAnsi="Palatino Linotype"/>
-          <w:sz w:val="20"/>
-          <w:szCs w:val="20"/>
-        </w:rPr>
-        <w:t xml:space="preserve">  </w:t>
-      </w:r>
-    </w:p>
-    <w:p>
-      <w:pPr>
-        <w:pStyle w:val="ListParagraph"/>
-        <w:widowControl/>
-        <w:numPr>
-          <w:ilvl w:val="0"/>
-          <w:numId w:val="2"/>
-        </w:numPr>
-        <w:autoSpaceDE/>
-        <w:autoSpaceDN/>
-        <w:adjustRightInd/>
-        <w:jc w:val="both"/>
-        <w:rPr>
-          <w:rFonts w:ascii="Palatino Linotype" w:hAnsi="Palatino Linotype"/>
-          <w:bCs/>
-          <w:sz w:val="20"/>
-          <w:szCs w:val="20"/>
-        </w:rPr>
-      </w:pPr>
-      <w:r>
-        <w:rPr>
-          <w:rFonts w:ascii="Palatino Linotype" w:hAnsi="Palatino Linotype"/>
-          <w:bCs/>
-          <w:sz w:val="20"/>
-          <w:szCs w:val="20"/>
-        </w:rPr>
-        <w:t xml:space="preserve">Within 90 days obtain a mental health evaluation and comply with any treatment and/or counseling recommendations.  Defendant shall sign a release/consent to permit community control to obtain a copy of records.  Defendant shall provide community control with proof of monthly compliance.</w:t>
-      </w:r>
-      <w:r>
-        <w:rPr>
-          <w:rFonts w:ascii="Palatino Linotype" w:hAnsi="Palatino Linotype"/>
-          <w:bCs/>
-          <w:sz w:val="20"/>
-          <w:szCs w:val="20"/>
-        </w:rPr>
-        <w:t xml:space="preserve"> </w:t>
-      </w:r>
-      <w:r>
-        <w:rPr>
-          <w:rFonts w:ascii="Palatino Linotype" w:hAnsi="Palatino Linotype"/>
-          <w:sz w:val="20"/>
-          <w:szCs w:val="20"/>
-        </w:rPr>
-        <w:t xml:space="preserve"/>
-      </w:r>
-      <w:r>
-        <w:rPr>
-          <w:rFonts w:ascii="Palatino Linotype" w:hAnsi="Palatino Linotype"/>
-          <w:sz w:val="20"/>
-          <w:szCs w:val="20"/>
-        </w:rPr>
-        <w:t xml:space="preserve"/>
-      </w:r>
-      <w:r>
-        <w:rPr>
-          <w:rFonts w:ascii="Palatino Linotype" w:hAnsi="Palatino Linotype"/>
-          <w:sz w:val="20"/>
-          <w:szCs w:val="20"/>
-        </w:rPr>
-        <w:t xml:space="preserve"> </w:t>
-      </w:r>
-      <w:r>
-        <w:rPr>
-          <w:rFonts w:ascii="Palatino Linotype" w:hAnsi="Palatino Linotype"/>
-          <w:sz w:val="20"/>
-          <w:szCs w:val="20"/>
-        </w:rPr>
-        <w:t xml:space="preserve"> </w:t>
-      </w:r>
-    </w:p>
-    <w:p>
-      <w:pPr>
-        <w:pStyle w:val="ListParagraph"/>
-        <w:widowControl/>
-        <w:numPr>
-          <w:ilvl w:val="0"/>
-          <w:numId w:val="2"/>
-        </w:numPr>
-        <w:autoSpaceDE/>
-        <w:autoSpaceDN/>
-        <w:adjustRightInd/>
-        <w:jc w:val="both"/>
-        <w:rPr>
-          <w:rFonts w:ascii="Palatino Linotype" w:hAnsi="Palatino Linotype"/>
-          <w:b/>
-          <w:bCs/>
-          <w:sz w:val="20"/>
-          <w:szCs w:val="20"/>
-        </w:rPr>
-      </w:pPr>
-      <w:r>
-        <w:rPr>
-          <w:rFonts w:ascii="Palatino Linotype" w:hAnsi="Palatino Linotype"/>
-          <w:sz w:val="20"/>
-          <w:szCs w:val="20"/>
-        </w:rPr>
-        <w:t xml:space="preserve">Submit to continuous alcohol monitoring as directed by community control for</w:t>
-      </w:r>
-      <w:r>
-        <w:rPr>
-          <w:rFonts w:ascii="Palatino Linotype" w:hAnsi="Palatino Linotype"/>
-          <w:sz w:val="20"/>
-          <w:szCs w:val="20"/>
-        </w:rPr>
-        <w:t xml:space="preserve"> </w:t>
-      </w:r>
-      <w:r>
-        <w:rPr>
-          <w:rFonts w:ascii="Palatino Linotype" w:hAnsi="Palatino Linotype"/>
-          <w:b/>
-          <w:sz w:val="20"/>
-          <w:szCs w:val="20"/>
-          <w:u w:val="single"/>
-        </w:rPr>
-        <w:t xml:space="preserve">60 days</w:t>
-      </w:r>
-      <w:r>
-        <w:rPr>
-          <w:rFonts w:ascii="Palatino Linotype" w:hAnsi="Palatino Linotype"/>
-          <w:sz w:val="20"/>
-          <w:szCs w:val="20"/>
-        </w:rPr>
-        <w:t>.</w:t>
-      </w:r>
-      <w:r>
-        <w:rPr>
-          <w:rFonts w:ascii="Palatino Linotype" w:hAnsi="Palatino Linotype"/>
-          <w:sz w:val="20"/>
-          <w:szCs w:val="20"/>
-        </w:rPr>
-        <w:t xml:space="preserve"/>
-      </w:r>
-      <w:r>
-        <w:rPr>
-          <w:rFonts w:ascii="Palatino Linotype" w:hAnsi="Palatino Linotype"/>
-          <w:sz w:val="20"/>
-          <w:szCs w:val="20"/>
-        </w:rPr>
-        <w:t xml:space="preserve">  </w:t>
-      </w:r>
-      <w:r>
-        <w:rPr>
-          <w:rFonts w:ascii="Palatino Linotype" w:hAnsi="Palatino Linotype"/>
-          <w:sz w:val="20"/>
-          <w:szCs w:val="20"/>
-        </w:rPr>
-        <w:t xml:space="preserve">  </w:t>
-      </w:r>
-    </w:p>
-    <w:p>
-      <w:pPr>
-        <w:pStyle w:val="ListParagraph"/>
-        <w:widowControl/>
-        <w:numPr>
-          <w:ilvl w:val="0"/>
-          <w:numId w:val="2"/>
-        </w:numPr>
-        <w:autoSpaceDE/>
-        <w:autoSpaceDN/>
-        <w:adjustRightInd/>
-        <w:jc w:val="both"/>
-        <w:rPr>
-          <w:rFonts w:ascii="Palatino Linotype" w:hAnsi="Palatino Linotype"/>
-          <w:b/>
-          <w:bCs/>
-          <w:sz w:val="20"/>
-          <w:szCs w:val="20"/>
-        </w:rPr>
-      </w:pPr>
-      <w:r>
-        <w:rPr>
-          <w:rFonts w:ascii="Palatino Linotype" w:hAnsi="Palatino Linotype"/>
-          <w:sz w:val="20"/>
-          <w:szCs w:val="20"/>
-        </w:rPr>
-        <w:t>If the Court grants driving privileges, provide proof to community control of installation of a certified ignition interlock device within 30 days of the issuance of such privileges.  Defendant shall only operate vehicles equipped with a certified ignition interlock device.</w:t>
-      </w:r>
-      <w:r>
-        <w:rPr>
-          <w:rFonts w:ascii="Palatino Linotype" w:hAnsi="Palatino Linotype"/>
-          <w:sz w:val="20"/>
-          <w:szCs w:val="20"/>
-        </w:rPr>
-        <w:t xml:space="preserve"/>
-      </w:r>
-      <w:r>
-        <w:rPr>
-          <w:rFonts w:ascii="Palatino Linotype" w:hAnsi="Palatino Linotype"/>
-          <w:sz w:val="20"/>
-          <w:szCs w:val="20"/>
-        </w:rPr>
-        <w:t xml:space="preserve"/>
-      </w:r>
-      <w:r>
-        <w:rPr>
-          <w:rFonts w:ascii="Palatino Linotype" w:hAnsi="Palatino Linotype"/>
-          <w:sz w:val="20"/>
-          <w:szCs w:val="20"/>
-        </w:rPr>
-        <w:t xml:space="preserve"/>
-      </w:r>
-      <w:r>
-        <w:rPr>
-          <w:rFonts w:ascii="Palatino Linotype" w:hAnsi="Palatino Linotype"/>
-          <w:sz w:val="20"/>
-          <w:szCs w:val="20"/>
-        </w:rPr>
-        <w:t xml:space="preserve"/>
-      </w:r>
-      <w:r>
-        <w:rPr>
-          <w:rFonts w:ascii="Palatino Linotype" w:hAnsi="Palatino Linotype"/>
-          <w:sz w:val="20"/>
-          <w:szCs w:val="20"/>
-        </w:rPr>
-        <w:t xml:space="preserve"/>
-      </w:r>
-      <w:r>
-        <w:rPr>
-          <w:rFonts w:ascii="Palatino Linotype" w:hAnsi="Palatino Linotype"/>
-          <w:sz w:val="20"/>
-          <w:szCs w:val="20"/>
-        </w:rPr>
-        <w:t xml:space="preserve"/>
-      </w:r>
-      <w:r>
-        <w:rPr>
-          <w:rFonts w:ascii="Palatino Linotype" w:hAnsi="Palatino Linotype"/>
-          <w:sz w:val="20"/>
-          <w:szCs w:val="20"/>
-        </w:rPr>
-        <w:t xml:space="preserve"/>
-      </w:r>
-    </w:p>
-    <w:p>
-      <w:pPr>
-        <w:spacing w:line="276" w:lineRule="auto"/>
-        <w:jc w:val="both"/>
-        <w:rPr>
-          <w:rFonts w:ascii="Palatino Linotype" w:hAnsi="Palatino Linotype"/>
-          <w:sz w:val="20"/>
-          <w:szCs w:val="20"/>
-        </w:rPr>
-      </w:pPr>
-    </w:p>
-    <w:p>
-      <w:pPr>
+        <w:keepNext/>
         <w:tabs>
           <w:tab w:val="left" w:pos="-1080"/>
           <w:tab w:val="left" w:pos="-720"/>
@@ -3235,6 +2574,7 @@
           <w:sz w:val="20"/>
           <w:szCs w:val="20"/>
         </w:rPr>
+        <w:lastRenderedPageBreak/>
         <w:tab/>
       </w:r>
       <w:r>
@@ -3299,11 +2639,14 @@
           <w:sz w:val="20"/>
           <w:szCs w:val="20"/>
         </w:rPr>
-        <w:t>____________________________________</w:t>
+        <w:t xml:space="preserve">____________________________________</w:t>
       </w:r>
     </w:p>
     <w:p>
       <w:pPr>
+        <w:keepNext/>
+        <w:keepLines/>
+        <w:widowControl/>
         <w:tabs>
           <w:tab w:val="left" w:pos="-1080"/>
           <w:tab w:val="left" w:pos="-720"/>
@@ -3332,6 +2675,7 @@
         </w:rPr>
         <w:tab/>
       </w:r>
+      <w:proofErr w:type="gramStart"/>
       <w:r>
         <w:rPr>
           <w:rFonts w:ascii="Palatino Linotype" w:hAnsi="Palatino Linotype"/>
@@ -3453,7 +2797,7 @@
           <w:sz w:val="16"/>
           <w:szCs w:val="16"/>
         </w:rPr>
-        <w:t>_________</w:t>
+        <w:t xml:space="preserve">_________</w:t>
       </w:r>
       <w:r>
         <w:rPr>
@@ -3498,7 +2842,16 @@
           <w:sz w:val="16"/>
           <w:szCs w:val="16"/>
         </w:rPr>
-        <w:t xml:space="preserve">OM     EM; Defendant’s Attorney: PS     OM     EM; Jacob Ansley: PS     OM     EM;</w:t>
+        <w:t xml:space="preserve">OM     EM; Defendant’s Attorney: PS     OM     EM; </w:t>
+      </w:r>
+      <w:proofErr w:type="gramStart"/>
+      <w:r>
+        <w:rPr>
+          <w:rFonts w:ascii="Palatino Linotype" w:hAnsi="Palatino Linotype"/>
+          <w:sz w:val="16"/>
+          <w:szCs w:val="16"/>
+        </w:rPr>
+        <w:t xml:space="preserve">Jacob Ansley: PS     OM     EM;</w:t>
       </w:r>
     </w:p>
     <w:p>
@@ -3521,30 +2874,6 @@
           <w:szCs w:val="16"/>
         </w:rPr>
       </w:pPr>
-      <w:r>
-        <w:rPr>
-          <w:rFonts w:ascii="Palatino Linotype" w:hAnsi="Palatino Linotype"/>
-          <w:sz w:val="16"/>
-          <w:szCs w:val="16"/>
-        </w:rPr>
-        <w:t xml:space="preserve">Community Control: PS    </w:t>
-      </w:r>
-      <w:r>
-        <w:rPr>
-          <w:rFonts w:ascii="Palatino Linotype" w:hAnsi="Palatino Linotype"/>
-          <w:sz w:val="16"/>
-          <w:szCs w:val="16"/>
-        </w:rPr>
-        <w:t>EM;</w:t>
-      </w:r>
-      <w:r>
-        <w:rPr>
-          <w:rFonts w:ascii="Palatino Linotype" w:hAnsi="Palatino Linotype"/>
-          <w:sz w:val="16"/>
-          <w:szCs w:val="16"/>
-        </w:rPr>
-        <w:t xml:space="preserve"> </w:t>
-      </w:r>
       <w:r>
         <w:rPr>
           <w:rFonts w:ascii="Palatino Linotype" w:hAnsi="Palatino Linotype"/>
@@ -4240,14 +3569,130 @@
       </w:rPr>
     </w:lvl>
   </w:abstractNum>
-  <w:num w:numId="1">
+  <w:abstractNum w:abstractNumId="3" w15:restartNumberingAfterBreak="0">
+    <w:nsid w:val="6AB4408D"/>
+    <w:multiLevelType w:val="hybridMultilevel"/>
+    <w:tmpl w:val="3EDAA4CC"/>
+    <w:lvl w:ilvl="0" w:tplc="04090001">
+      <w:start w:val="1"/>
+      <w:numFmt w:val="bullet"/>
+      <w:lvlText w:val=""/>
+      <w:lvlJc w:val="left"/>
+      <w:pPr>
+        <w:ind w:left="720" w:hanging="360"/>
+      </w:pPr>
+      <w:rPr>
+        <w:rFonts w:ascii="Symbol" w:hAnsi="Symbol" w:hint="default"/>
+      </w:rPr>
+    </w:lvl>
+    <w:lvl w:ilvl="1" w:tplc="04090003" w:tentative="1">
+      <w:start w:val="1"/>
+      <w:numFmt w:val="bullet"/>
+      <w:lvlText w:val="o"/>
+      <w:lvlJc w:val="left"/>
+      <w:pPr>
+        <w:ind w:left="1440" w:hanging="360"/>
+      </w:pPr>
+      <w:rPr>
+        <w:rFonts w:ascii="Courier New" w:hAnsi="Courier New" w:cs="Courier New" w:hint="default"/>
+      </w:rPr>
+    </w:lvl>
+    <w:lvl w:ilvl="2" w:tplc="04090005" w:tentative="1">
+      <w:start w:val="1"/>
+      <w:numFmt w:val="bullet"/>
+      <w:lvlText w:val=""/>
+      <w:lvlJc w:val="left"/>
+      <w:pPr>
+        <w:ind w:left="2160" w:hanging="360"/>
+      </w:pPr>
+      <w:rPr>
+        <w:rFonts w:ascii="Wingdings" w:hAnsi="Wingdings" w:hint="default"/>
+      </w:rPr>
+    </w:lvl>
+    <w:lvl w:ilvl="3" w:tplc="04090001" w:tentative="1">
+      <w:start w:val="1"/>
+      <w:numFmt w:val="bullet"/>
+      <w:lvlText w:val=""/>
+      <w:lvlJc w:val="left"/>
+      <w:pPr>
+        <w:ind w:left="2880" w:hanging="360"/>
+      </w:pPr>
+      <w:rPr>
+        <w:rFonts w:ascii="Symbol" w:hAnsi="Symbol" w:hint="default"/>
+      </w:rPr>
+    </w:lvl>
+    <w:lvl w:ilvl="4" w:tplc="04090003" w:tentative="1">
+      <w:start w:val="1"/>
+      <w:numFmt w:val="bullet"/>
+      <w:lvlText w:val="o"/>
+      <w:lvlJc w:val="left"/>
+      <w:pPr>
+        <w:ind w:left="3600" w:hanging="360"/>
+      </w:pPr>
+      <w:rPr>
+        <w:rFonts w:ascii="Courier New" w:hAnsi="Courier New" w:cs="Courier New" w:hint="default"/>
+      </w:rPr>
+    </w:lvl>
+    <w:lvl w:ilvl="5" w:tplc="04090005" w:tentative="1">
+      <w:start w:val="1"/>
+      <w:numFmt w:val="bullet"/>
+      <w:lvlText w:val=""/>
+      <w:lvlJc w:val="left"/>
+      <w:pPr>
+        <w:ind w:left="4320" w:hanging="360"/>
+      </w:pPr>
+      <w:rPr>
+        <w:rFonts w:ascii="Wingdings" w:hAnsi="Wingdings" w:hint="default"/>
+      </w:rPr>
+    </w:lvl>
+    <w:lvl w:ilvl="6" w:tplc="04090001" w:tentative="1">
+      <w:start w:val="1"/>
+      <w:numFmt w:val="bullet"/>
+      <w:lvlText w:val=""/>
+      <w:lvlJc w:val="left"/>
+      <w:pPr>
+        <w:ind w:left="5040" w:hanging="360"/>
+      </w:pPr>
+      <w:rPr>
+        <w:rFonts w:ascii="Symbol" w:hAnsi="Symbol" w:hint="default"/>
+      </w:rPr>
+    </w:lvl>
+    <w:lvl w:ilvl="7" w:tplc="04090003" w:tentative="1">
+      <w:start w:val="1"/>
+      <w:numFmt w:val="bullet"/>
+      <w:lvlText w:val="o"/>
+      <w:lvlJc w:val="left"/>
+      <w:pPr>
+        <w:ind w:left="5760" w:hanging="360"/>
+      </w:pPr>
+      <w:rPr>
+        <w:rFonts w:ascii="Courier New" w:hAnsi="Courier New" w:cs="Courier New" w:hint="default"/>
+      </w:rPr>
+    </w:lvl>
+    <w:lvl w:ilvl="8" w:tplc="04090005" w:tentative="1">
+      <w:start w:val="1"/>
+      <w:numFmt w:val="bullet"/>
+      <w:lvlText w:val=""/>
+      <w:lvlJc w:val="left"/>
+      <w:pPr>
+        <w:ind w:left="6480" w:hanging="360"/>
+      </w:pPr>
+      <w:rPr>
+        <w:rFonts w:ascii="Wingdings" w:hAnsi="Wingdings" w:hint="default"/>
+      </w:rPr>
+    </w:lvl>
+  </w:abstractNum>
+  <w:num w:numId="1" w16cid:durableId="672611946">
     <w:abstractNumId w:val="0"/>
   </w:num>
-  <w:num w:numId="2">
+  <w:num w:numId="2" w16cid:durableId="979965123">
     <w:abstractNumId w:val="2"/>
   </w:num>
-  <w:num w:numId="3">
+  <w:num w:numId="3" w16cid:durableId="410079332">
     <w:abstractNumId w:val="1"/>
+  </w:num>
+  <w:num w:numId="4" w16cid:durableId="28342642">
+    <w:abstractNumId w:val="3"/>
   </w:num>
 </w:numbering>
 </file>
